--- a/layoutCSS/some random facts.docx
+++ b/layoutCSS/some random facts.docx
@@ -134,6 +134,304 @@
         <w:t>The snow on Venus is metal.</w:t>
       </w:r>
     </w:p>
+    <w:p/>
+    <w:p>
+      <w:pPr>
+        <w:rPr>
+          <w:rFonts w:ascii="Times" w:hAnsi="Times" w:cs="Times"/>
+          <w:color w:val="000000"/>
+          <w:spacing w:val="-7"/>
+          <w:sz w:val="60"/>
+          <w:szCs w:val="60"/>
+          <w:shd w:val="clear" w:color="auto" w:fill="FFFFFF"/>
+        </w:rPr>
+      </w:pPr>
+      <w:r>
+        <w:rPr>
+          <w:rFonts w:ascii="Times" w:hAnsi="Times" w:cs="Times"/>
+          <w:color w:val="000000"/>
+          <w:spacing w:val="-7"/>
+          <w:sz w:val="60"/>
+          <w:szCs w:val="60"/>
+          <w:shd w:val="clear" w:color="auto" w:fill="FFFFFF"/>
+        </w:rPr>
+        <w:t>Devil’s Food Cake</w:t>
+      </w:r>
+    </w:p>
+    <w:p>
+      <w:pPr>
+        <w:rPr>
+          <w:rFonts w:ascii="Georgia" w:hAnsi="Georgia"/>
+          <w:color w:val="000000"/>
+          <w:sz w:val="29"/>
+          <w:szCs w:val="29"/>
+          <w:shd w:val="clear" w:color="auto" w:fill="FFFFFF"/>
+        </w:rPr>
+      </w:pPr>
+      <w:r>
+        <w:rPr>
+          <w:rFonts w:ascii="Georgia" w:hAnsi="Georgia"/>
+          <w:color w:val="000000"/>
+          <w:sz w:val="29"/>
+          <w:szCs w:val="29"/>
+          <w:shd w:val="clear" w:color="auto" w:fill="FFFFFF"/>
+        </w:rPr>
+        <w:t>Made "devilish" by the addition of chocolate in the form of cocoa powder. Extra baking soda causes the crumb to have more air bubbles, giving it a light and airy texture. This rich cake is frosted with either chocolate frosting or buttercream.</w:t>
+      </w:r>
+    </w:p>
+    <w:p>
+      <w:pPr>
+        <w:rPr>
+          <w:rFonts w:ascii="Times" w:hAnsi="Times" w:cs="Times"/>
+          <w:color w:val="000000"/>
+          <w:spacing w:val="-7"/>
+          <w:sz w:val="60"/>
+          <w:szCs w:val="60"/>
+          <w:shd w:val="clear" w:color="auto" w:fill="FFFFFF"/>
+        </w:rPr>
+      </w:pPr>
+      <w:r>
+        <w:rPr>
+          <w:rFonts w:ascii="Times" w:hAnsi="Times" w:cs="Times"/>
+          <w:color w:val="000000"/>
+          <w:spacing w:val="-7"/>
+          <w:sz w:val="60"/>
+          <w:szCs w:val="60"/>
+          <w:shd w:val="clear" w:color="auto" w:fill="FFFFFF"/>
+        </w:rPr>
+        <w:t>Opera Cake</w:t>
+      </w:r>
+    </w:p>
+    <w:p>
+      <w:pPr>
+        <w:rPr>
+          <w:rFonts w:ascii="Georgia" w:hAnsi="Georgia"/>
+          <w:color w:val="000000"/>
+          <w:sz w:val="29"/>
+          <w:szCs w:val="29"/>
+          <w:shd w:val="clear" w:color="auto" w:fill="FFFFFF"/>
+        </w:rPr>
+      </w:pPr>
+      <w:r>
+        <w:rPr>
+          <w:rFonts w:ascii="Georgia" w:hAnsi="Georgia"/>
+          <w:color w:val="000000"/>
+          <w:sz w:val="29"/>
+          <w:szCs w:val="29"/>
+          <w:shd w:val="clear" w:color="auto" w:fill="FFFFFF"/>
+        </w:rPr>
+        <w:t>The history of the opera cake is a bit muddled. One thing we </w:t>
+      </w:r>
+      <w:r>
+        <w:rPr>
+          <w:rStyle w:val="Emphasis"/>
+          <w:rFonts w:ascii="Georgia" w:hAnsi="Georgia"/>
+          <w:color w:val="000000"/>
+          <w:sz w:val="29"/>
+          <w:szCs w:val="29"/>
+          <w:shd w:val="clear" w:color="auto" w:fill="FFFFFF"/>
+        </w:rPr>
+        <w:t>do</w:t>
+      </w:r>
+      <w:r>
+        <w:rPr>
+          <w:rFonts w:ascii="Georgia" w:hAnsi="Georgia"/>
+          <w:color w:val="000000"/>
+          <w:sz w:val="29"/>
+          <w:szCs w:val="29"/>
+          <w:shd w:val="clear" w:color="auto" w:fill="FFFFFF"/>
+        </w:rPr>
+        <w:t> know, however, is that it boasts thin layers of coffee-soaked almond cake sandwiched between layers of espresso-</w:t>
+      </w:r>
+      <w:proofErr w:type="spellStart"/>
+      <w:r>
+        <w:rPr>
+          <w:rFonts w:ascii="Georgia" w:hAnsi="Georgia"/>
+          <w:color w:val="000000"/>
+          <w:sz w:val="29"/>
+          <w:szCs w:val="29"/>
+          <w:shd w:val="clear" w:color="auto" w:fill="FFFFFF"/>
+        </w:rPr>
+        <w:t>flavored</w:t>
+      </w:r>
+      <w:proofErr w:type="spellEnd"/>
+      <w:r>
+        <w:rPr>
+          <w:rFonts w:ascii="Georgia" w:hAnsi="Georgia"/>
+          <w:color w:val="000000"/>
+          <w:sz w:val="29"/>
+          <w:szCs w:val="29"/>
+          <w:shd w:val="clear" w:color="auto" w:fill="FFFFFF"/>
+        </w:rPr>
+        <w:t xml:space="preserve"> buttercream and bittersweet chocolate ganache. Light but rich, this pastry is a real showstopper.</w:t>
+      </w:r>
+    </w:p>
+    <w:p>
+      <w:pPr>
+        <w:rPr>
+          <w:rFonts w:ascii="Times" w:hAnsi="Times" w:cs="Times"/>
+          <w:color w:val="000000"/>
+          <w:spacing w:val="-7"/>
+          <w:sz w:val="60"/>
+          <w:szCs w:val="60"/>
+          <w:shd w:val="clear" w:color="auto" w:fill="FFFFFF"/>
+        </w:rPr>
+      </w:pPr>
+      <w:r>
+        <w:rPr>
+          <w:rFonts w:ascii="Times" w:hAnsi="Times" w:cs="Times"/>
+          <w:color w:val="000000"/>
+          <w:spacing w:val="-7"/>
+          <w:sz w:val="60"/>
+          <w:szCs w:val="60"/>
+          <w:shd w:val="clear" w:color="auto" w:fill="FFFFFF"/>
+        </w:rPr>
+        <w:t>Fruit Cake</w:t>
+      </w:r>
+    </w:p>
+    <w:p>
+      <w:pPr>
+        <w:rPr>
+          <w:rFonts w:ascii="Georgia" w:hAnsi="Georgia"/>
+          <w:color w:val="000000"/>
+          <w:sz w:val="29"/>
+          <w:szCs w:val="29"/>
+          <w:shd w:val="clear" w:color="auto" w:fill="FFFFFF"/>
+        </w:rPr>
+      </w:pPr>
+      <w:r>
+        <w:rPr>
+          <w:rFonts w:ascii="Georgia" w:hAnsi="Georgia"/>
+          <w:color w:val="000000"/>
+          <w:sz w:val="29"/>
+          <w:szCs w:val="29"/>
+          <w:shd w:val="clear" w:color="auto" w:fill="FFFFFF"/>
+        </w:rPr>
+        <w:t>Universally loathed and joked about, this holiday staple is full of dried or candied fruit, nuts, and spices. Once cooked, the cake is wrapped and soaked in a spirit like brandy or rum. Despite the jokes, we think it's delicious. The right recipe might win you over too.</w:t>
+      </w:r>
+    </w:p>
+    <w:p>
+      <w:pPr>
+        <w:rPr>
+          <w:rFonts w:ascii="Times" w:hAnsi="Times" w:cs="Times"/>
+          <w:color w:val="000000"/>
+          <w:spacing w:val="-7"/>
+          <w:sz w:val="60"/>
+          <w:szCs w:val="60"/>
+          <w:shd w:val="clear" w:color="auto" w:fill="FFFFFF"/>
+        </w:rPr>
+      </w:pPr>
+      <w:r>
+        <w:rPr>
+          <w:rFonts w:ascii="Times" w:hAnsi="Times" w:cs="Times"/>
+          <w:color w:val="000000"/>
+          <w:spacing w:val="-7"/>
+          <w:sz w:val="60"/>
+          <w:szCs w:val="60"/>
+          <w:shd w:val="clear" w:color="auto" w:fill="FFFFFF"/>
+        </w:rPr>
+        <w:t>Hummingbird Cake</w:t>
+      </w:r>
+    </w:p>
+    <w:p>
+      <w:pPr>
+        <w:rPr>
+          <w:rFonts w:ascii="Georgia" w:hAnsi="Georgia"/>
+          <w:color w:val="000000"/>
+          <w:sz w:val="29"/>
+          <w:szCs w:val="29"/>
+          <w:shd w:val="clear" w:color="auto" w:fill="FFFFFF"/>
+        </w:rPr>
+      </w:pPr>
+      <w:r>
+        <w:rPr>
+          <w:rFonts w:ascii="Georgia" w:hAnsi="Georgia"/>
+          <w:color w:val="000000"/>
+          <w:sz w:val="29"/>
+          <w:szCs w:val="29"/>
+          <w:shd w:val="clear" w:color="auto" w:fill="FFFFFF"/>
+        </w:rPr>
+        <w:t xml:space="preserve">The classic Southern oil cake is </w:t>
+      </w:r>
+      <w:proofErr w:type="spellStart"/>
+      <w:r>
+        <w:rPr>
+          <w:rFonts w:ascii="Georgia" w:hAnsi="Georgia"/>
+          <w:color w:val="000000"/>
+          <w:sz w:val="29"/>
+          <w:szCs w:val="29"/>
+          <w:shd w:val="clear" w:color="auto" w:fill="FFFFFF"/>
+        </w:rPr>
+        <w:t>flavored</w:t>
+      </w:r>
+      <w:proofErr w:type="spellEnd"/>
+      <w:r>
+        <w:rPr>
+          <w:rFonts w:ascii="Georgia" w:hAnsi="Georgia"/>
+          <w:color w:val="000000"/>
+          <w:sz w:val="29"/>
+          <w:szCs w:val="29"/>
+          <w:shd w:val="clear" w:color="auto" w:fill="FFFFFF"/>
+        </w:rPr>
+        <w:t xml:space="preserve"> with bananas, pineapple, pecans, and warm spices, and topped with a tangy cream cheese </w:t>
+      </w:r>
+      <w:r>
+        <w:rPr>
+          <w:rFonts w:ascii="Georgia" w:hAnsi="Georgia"/>
+          <w:color w:val="000000"/>
+          <w:sz w:val="29"/>
+          <w:szCs w:val="29"/>
+          <w:shd w:val="clear" w:color="auto" w:fill="FFFFFF"/>
+        </w:rPr>
+        <w:lastRenderedPageBreak/>
+        <w:t>frosting. Created in Jamaica and originally called "Doctor Bird Cake," this confection made its way Stateside sometime in the 1960s.</w:t>
+      </w:r>
+    </w:p>
+    <w:p>
+      <w:pPr>
+        <w:rPr>
+          <w:rFonts w:ascii="Times" w:hAnsi="Times" w:cs="Times"/>
+          <w:color w:val="000000"/>
+          <w:spacing w:val="-7"/>
+          <w:sz w:val="60"/>
+          <w:szCs w:val="60"/>
+          <w:shd w:val="clear" w:color="auto" w:fill="FFFFFF"/>
+        </w:rPr>
+      </w:pPr>
+      <w:r>
+        <w:rPr>
+          <w:rFonts w:ascii="Times" w:hAnsi="Times" w:cs="Times"/>
+          <w:color w:val="000000"/>
+          <w:spacing w:val="-7"/>
+          <w:sz w:val="60"/>
+          <w:szCs w:val="60"/>
+          <w:shd w:val="clear" w:color="auto" w:fill="FFFFFF"/>
+        </w:rPr>
+        <w:t>Genoise Cake</w:t>
+      </w:r>
+    </w:p>
+    <w:p>
+      <w:pPr>
+        <w:rPr>
+          <w:rFonts w:ascii="Georgia" w:hAnsi="Georgia"/>
+          <w:color w:val="000000"/>
+          <w:sz w:val="29"/>
+          <w:szCs w:val="29"/>
+          <w:shd w:val="clear" w:color="auto" w:fill="FFFFFF"/>
+        </w:rPr>
+      </w:pPr>
+      <w:r>
+        <w:rPr>
+          <w:rFonts w:ascii="Georgia" w:hAnsi="Georgia"/>
+          <w:color w:val="000000"/>
+          <w:sz w:val="29"/>
+          <w:szCs w:val="29"/>
+          <w:shd w:val="clear" w:color="auto" w:fill="FFFFFF"/>
+        </w:rPr>
+        <w:t>Genoise is what a sponge cake is called in Italy or France. In this cake, egg yolks, egg whites, and sugar are beaten together until mousse-like. Next, flour and either oil or butter are folded in. This type of cake is more moist and tender than its sponge cake cousin.</w:t>
+      </w:r>
+    </w:p>
+    <w:p/>
     <w:sectPr>
       <w:pgSz w:w="11906" w:h="16838"/>
       <w:pgMar w:top="1440" w:right="1440" w:bottom="1440" w:left="1440" w:header="708" w:footer="708" w:gutter="0"/>
@@ -678,6 +976,17 @@
       <w:contextualSpacing/>
     </w:pPr>
   </w:style>
+  <w:style w:type="character" w:styleId="Emphasis">
+    <w:name w:val="Emphasis"/>
+    <w:basedOn w:val="DefaultParagraphFont"/>
+    <w:uiPriority w:val="20"/>
+    <w:qFormat/>
+    <w:rsid w:val="006220B1"/>
+    <w:rPr>
+      <w:i/>
+      <w:iCs/>
+    </w:rPr>
+  </w:style>
 </w:styles>
 </file>
 

--- a/layoutCSS/some random facts.docx
+++ b/layoutCSS/some random facts.docx
@@ -428,8 +428,151 @@
           <w:szCs w:val="29"/>
           <w:shd w:val="clear" w:color="auto" w:fill="FFFFFF"/>
         </w:rPr>
-        <w:t>Genoise is what a sponge cake is called in Italy or France. In this cake, egg yolks, egg whites, and sugar are beaten together until mousse-like. Next, flour and either oil or butter are folded in. This type of cake is more moist and tender than its sponge cake cousin.</w:t>
-      </w:r>
+        <w:t xml:space="preserve">Genoise is what a sponge cake is called in Italy or France. In this cake, egg yolks, egg whites, and sugar are beaten together until mousse-like. Next, flour and either oil or butter are folded in. This type of cake is </w:t>
+      </w:r>
+      <w:proofErr w:type="gramStart"/>
+      <w:r>
+        <w:rPr>
+          <w:rFonts w:ascii="Georgia" w:hAnsi="Georgia"/>
+          <w:color w:val="000000"/>
+          <w:sz w:val="29"/>
+          <w:szCs w:val="29"/>
+          <w:shd w:val="clear" w:color="auto" w:fill="FFFFFF"/>
+        </w:rPr>
+        <w:t>more moist and tender</w:t>
+      </w:r>
+      <w:proofErr w:type="gramEnd"/>
+      <w:r>
+        <w:rPr>
+          <w:rFonts w:ascii="Georgia" w:hAnsi="Georgia"/>
+          <w:color w:val="000000"/>
+          <w:sz w:val="29"/>
+          <w:szCs w:val="29"/>
+          <w:shd w:val="clear" w:color="auto" w:fill="FFFFFF"/>
+        </w:rPr>
+        <w:t xml:space="preserve"> than its sponge cake cousin.</w:t>
+      </w:r>
+    </w:p>
+    <w:p>
+      <w:pPr>
+        <w:rPr>
+          <w:rFonts w:ascii="Times" w:hAnsi="Times" w:cs="Times"/>
+          <w:color w:val="000000"/>
+          <w:spacing w:val="-7"/>
+          <w:sz w:val="60"/>
+          <w:szCs w:val="60"/>
+          <w:shd w:val="clear" w:color="auto" w:fill="FFFFFF"/>
+        </w:rPr>
+      </w:pPr>
+      <w:r>
+        <w:rPr>
+          <w:rFonts w:ascii="Times" w:hAnsi="Times" w:cs="Times"/>
+          <w:color w:val="000000"/>
+          <w:spacing w:val="-7"/>
+          <w:sz w:val="60"/>
+          <w:szCs w:val="60"/>
+          <w:shd w:val="clear" w:color="auto" w:fill="FFFFFF"/>
+        </w:rPr>
+        <w:t>Red Velvet Cake</w:t>
+      </w:r>
+    </w:p>
+    <w:p>
+      <w:pPr>
+        <w:rPr>
+          <w:rFonts w:ascii="Georgia" w:hAnsi="Georgia"/>
+          <w:color w:val="000000"/>
+          <w:sz w:val="29"/>
+          <w:szCs w:val="29"/>
+          <w:shd w:val="clear" w:color="auto" w:fill="FFFFFF"/>
+        </w:rPr>
+      </w:pPr>
+      <w:r>
+        <w:rPr>
+          <w:rFonts w:ascii="Georgia" w:hAnsi="Georgia"/>
+          <w:color w:val="000000"/>
+          <w:sz w:val="29"/>
+          <w:szCs w:val="29"/>
+          <w:shd w:val="clear" w:color="auto" w:fill="FFFFFF"/>
+        </w:rPr>
+        <w:t xml:space="preserve">This is a true </w:t>
+      </w:r>
+      <w:proofErr w:type="spellStart"/>
+      <w:r>
+        <w:rPr>
+          <w:rFonts w:ascii="Georgia" w:hAnsi="Georgia"/>
+          <w:color w:val="000000"/>
+          <w:sz w:val="29"/>
+          <w:szCs w:val="29"/>
+          <w:shd w:val="clear" w:color="auto" w:fill="FFFFFF"/>
+        </w:rPr>
+        <w:t>favorite</w:t>
+      </w:r>
+      <w:proofErr w:type="spellEnd"/>
+      <w:r>
+        <w:rPr>
+          <w:rFonts w:ascii="Georgia" w:hAnsi="Georgia"/>
+          <w:color w:val="000000"/>
+          <w:sz w:val="29"/>
+          <w:szCs w:val="29"/>
+          <w:shd w:val="clear" w:color="auto" w:fill="FFFFFF"/>
+        </w:rPr>
+        <w:t xml:space="preserve"> and classic, especially in the South. Made with either butter or oil, red velvet cake's </w:t>
+      </w:r>
+      <w:proofErr w:type="spellStart"/>
+      <w:r>
+        <w:rPr>
+          <w:rFonts w:ascii="Georgia" w:hAnsi="Georgia"/>
+          <w:color w:val="000000"/>
+          <w:sz w:val="29"/>
+          <w:szCs w:val="29"/>
+          <w:shd w:val="clear" w:color="auto" w:fill="FFFFFF"/>
+        </w:rPr>
+        <w:t>color</w:t>
+      </w:r>
+      <w:proofErr w:type="spellEnd"/>
+      <w:r>
+        <w:rPr>
+          <w:rFonts w:ascii="Georgia" w:hAnsi="Georgia"/>
+          <w:color w:val="000000"/>
+          <w:sz w:val="29"/>
+          <w:szCs w:val="29"/>
+          <w:shd w:val="clear" w:color="auto" w:fill="FFFFFF"/>
+        </w:rPr>
+        <w:t xml:space="preserve"> traditionally comes from the reaction of buttermilk and cocoa powder. Modern versions often achieve this hue by using red food </w:t>
+      </w:r>
+      <w:proofErr w:type="spellStart"/>
+      <w:r>
+        <w:rPr>
+          <w:rFonts w:ascii="Georgia" w:hAnsi="Georgia"/>
+          <w:color w:val="000000"/>
+          <w:sz w:val="29"/>
+          <w:szCs w:val="29"/>
+          <w:shd w:val="clear" w:color="auto" w:fill="FFFFFF"/>
+        </w:rPr>
+        <w:t>coloring</w:t>
+      </w:r>
+      <w:proofErr w:type="spellEnd"/>
+      <w:r>
+        <w:rPr>
+          <w:rFonts w:ascii="Georgia" w:hAnsi="Georgia"/>
+          <w:color w:val="000000"/>
+          <w:sz w:val="29"/>
+          <w:szCs w:val="29"/>
+          <w:shd w:val="clear" w:color="auto" w:fill="FFFFFF"/>
+        </w:rPr>
+        <w:t>, or in the case of the raspberry velvet cake, shown here, pink.</w:t>
+      </w:r>
+    </w:p>
+    <w:p>
+      <w:pPr>
+        <w:rPr>
+          <w:rFonts w:ascii="Georgia" w:hAnsi="Georgia"/>
+          <w:color w:val="000000"/>
+          <w:sz w:val="29"/>
+          <w:szCs w:val="29"/>
+          <w:shd w:val="clear" w:color="auto" w:fill="FFFFFF"/>
+        </w:rPr>
+      </w:pPr>
     </w:p>
     <w:p/>
     <w:sectPr>
